--- a/Part 1/Risk_Assessment_V0.1.docx
+++ b/Part 1/Risk_Assessment_V0.1.docx
@@ -176,6 +176,531 @@
     <w:p/>
     <w:p/>
     <w:p/>
+    <w:p>
+      <w:pPr>
+        <w:rPr>
+          <w:lang w:val="en-US"/>
+        </w:rPr>
+      </w:pPr>
+    </w:p>
+    <w:p>
+      <w:pPr>
+        <w:rPr>
+          <w:b/>
+          <w:bCs/>
+          <w:sz w:val="32"/>
+          <w:szCs w:val="32"/>
+        </w:rPr>
+      </w:pPr>
+      <w:r>
+        <w:rPr>
+          <w:b/>
+          <w:bCs/>
+          <w:sz w:val="32"/>
+          <w:szCs w:val="32"/>
+        </w:rPr>
+        <w:lastRenderedPageBreak/>
+        <w:t>Πληροφορίες Ομάδας</w:t>
+      </w:r>
+    </w:p>
+    <w:tbl>
+      <w:tblPr>
+        <w:tblStyle w:val="40"/>
+        <w:tblW w:w="8443" w:type="dxa"/>
+        <w:jc w:val="center"/>
+        <w:tblLook w:val="04A0" w:firstRow="1" w:lastRow="0" w:firstColumn="1" w:lastColumn="0" w:noHBand="0" w:noVBand="1"/>
+      </w:tblPr>
+      <w:tblGrid>
+        <w:gridCol w:w="2997"/>
+        <w:gridCol w:w="1716"/>
+        <w:gridCol w:w="1617"/>
+        <w:gridCol w:w="2113"/>
+      </w:tblGrid>
+      <w:tr>
+        <w:trPr>
+          <w:cnfStyle w:val="100000000000" w:firstRow="1" w:lastRow="0" w:firstColumn="0" w:lastColumn="0" w:oddVBand="0" w:evenVBand="0" w:oddHBand="0" w:evenHBand="0" w:firstRowFirstColumn="0" w:firstRowLastColumn="0" w:lastRowFirstColumn="0" w:lastRowLastColumn="0"/>
+          <w:jc w:val="center"/>
+        </w:trPr>
+        <w:tc>
+          <w:tcPr>
+            <w:cnfStyle w:val="001000000000" w:firstRow="0" w:lastRow="0" w:firstColumn="1" w:lastColumn="0" w:oddVBand="0" w:evenVBand="0" w:oddHBand="0" w:evenHBand="0" w:firstRowFirstColumn="0" w:firstRowLastColumn="0" w:lastRowFirstColumn="0" w:lastRowLastColumn="0"/>
+            <w:tcW w:w="2997" w:type="dxa"/>
+          </w:tcPr>
+          <w:p>
+            <w:pPr>
+              <w:jc w:val="center"/>
+              <w:rPr>
+                <w:sz w:val="24"/>
+                <w:szCs w:val="24"/>
+              </w:rPr>
+            </w:pPr>
+            <w:r>
+              <w:rPr>
+                <w:sz w:val="24"/>
+                <w:szCs w:val="24"/>
+              </w:rPr>
+              <w:t>Ονοματεπώνυμο</w:t>
+            </w:r>
+          </w:p>
+        </w:tc>
+        <w:tc>
+          <w:tcPr>
+            <w:tcW w:w="1716" w:type="dxa"/>
+          </w:tcPr>
+          <w:p>
+            <w:pPr>
+              <w:jc w:val="center"/>
+              <w:cnfStyle w:val="100000000000" w:firstRow="1" w:lastRow="0" w:firstColumn="0" w:lastColumn="0" w:oddVBand="0" w:evenVBand="0" w:oddHBand="0" w:evenHBand="0" w:firstRowFirstColumn="0" w:firstRowLastColumn="0" w:lastRowFirstColumn="0" w:lastRowLastColumn="0"/>
+              <w:rPr>
+                <w:sz w:val="24"/>
+                <w:szCs w:val="24"/>
+              </w:rPr>
+            </w:pPr>
+            <w:r>
+              <w:rPr>
+                <w:sz w:val="24"/>
+                <w:szCs w:val="24"/>
+              </w:rPr>
+              <w:t>ΑΜ</w:t>
+            </w:r>
+          </w:p>
+        </w:tc>
+        <w:tc>
+          <w:tcPr>
+            <w:tcW w:w="1617" w:type="dxa"/>
+          </w:tcPr>
+          <w:p>
+            <w:pPr>
+              <w:jc w:val="center"/>
+              <w:cnfStyle w:val="100000000000" w:firstRow="1" w:lastRow="0" w:firstColumn="0" w:lastColumn="0" w:oddVBand="0" w:evenVBand="0" w:oddHBand="0" w:evenHBand="0" w:firstRowFirstColumn="0" w:firstRowLastColumn="0" w:lastRowFirstColumn="0" w:lastRowLastColumn="0"/>
+              <w:rPr>
+                <w:sz w:val="24"/>
+                <w:szCs w:val="24"/>
+              </w:rPr>
+            </w:pPr>
+            <w:r>
+              <w:rPr>
+                <w:sz w:val="24"/>
+                <w:szCs w:val="24"/>
+              </w:rPr>
+              <w:t>Έτος σπουδών</w:t>
+            </w:r>
+          </w:p>
+        </w:tc>
+        <w:tc>
+          <w:tcPr>
+            <w:tcW w:w="2113" w:type="dxa"/>
+          </w:tcPr>
+          <w:p>
+            <w:pPr>
+              <w:jc w:val="center"/>
+              <w:cnfStyle w:val="100000000000" w:firstRow="1" w:lastRow="0" w:firstColumn="0" w:lastColumn="0" w:oddVBand="0" w:evenVBand="0" w:oddHBand="0" w:evenHBand="0" w:firstRowFirstColumn="0" w:firstRowLastColumn="0" w:lastRowFirstColumn="0" w:lastRowLastColumn="0"/>
+              <w:rPr>
+                <w:sz w:val="24"/>
+                <w:szCs w:val="24"/>
+              </w:rPr>
+            </w:pPr>
+            <w:r>
+              <w:rPr>
+                <w:sz w:val="24"/>
+                <w:szCs w:val="24"/>
+              </w:rPr>
+              <w:t>Ρόλος</w:t>
+            </w:r>
+          </w:p>
+        </w:tc>
+      </w:tr>
+      <w:tr>
+        <w:trPr>
+          <w:cnfStyle w:val="000000100000" w:firstRow="0" w:lastRow="0" w:firstColumn="0" w:lastColumn="0" w:oddVBand="0" w:evenVBand="0" w:oddHBand="1" w:evenHBand="0" w:firstRowFirstColumn="0" w:firstRowLastColumn="0" w:lastRowFirstColumn="0" w:lastRowLastColumn="0"/>
+          <w:jc w:val="center"/>
+        </w:trPr>
+        <w:tc>
+          <w:tcPr>
+            <w:cnfStyle w:val="001000000000" w:firstRow="0" w:lastRow="0" w:firstColumn="1" w:lastColumn="0" w:oddVBand="0" w:evenVBand="0" w:oddHBand="0" w:evenHBand="0" w:firstRowFirstColumn="0" w:firstRowLastColumn="0" w:lastRowFirstColumn="0" w:lastRowLastColumn="0"/>
+            <w:tcW w:w="2997" w:type="dxa"/>
+          </w:tcPr>
+          <w:p>
+            <w:pPr>
+              <w:jc w:val="center"/>
+              <w:rPr>
+                <w:b w:val="0"/>
+                <w:bCs w:val="0"/>
+              </w:rPr>
+            </w:pPr>
+            <w:r>
+              <w:rPr>
+                <w:b w:val="0"/>
+                <w:bCs w:val="0"/>
+              </w:rPr>
+              <w:t>Δημήτριος Στασινός</w:t>
+            </w:r>
+          </w:p>
+        </w:tc>
+        <w:tc>
+          <w:tcPr>
+            <w:tcW w:w="1716" w:type="dxa"/>
+          </w:tcPr>
+          <w:p>
+            <w:pPr>
+              <w:jc w:val="center"/>
+              <w:cnfStyle w:val="000000100000" w:firstRow="0" w:lastRow="0" w:firstColumn="0" w:lastColumn="0" w:oddVBand="0" w:evenVBand="0" w:oddHBand="1" w:evenHBand="0" w:firstRowFirstColumn="0" w:firstRowLastColumn="0" w:lastRowFirstColumn="0" w:lastRowLastColumn="0"/>
+            </w:pPr>
+            <w:r>
+              <w:t>1084643</w:t>
+            </w:r>
+          </w:p>
+        </w:tc>
+        <w:tc>
+          <w:tcPr>
+            <w:tcW w:w="1617" w:type="dxa"/>
+          </w:tcPr>
+          <w:p>
+            <w:pPr>
+              <w:jc w:val="center"/>
+              <w:cnfStyle w:val="000000100000" w:firstRow="0" w:lastRow="0" w:firstColumn="0" w:lastColumn="0" w:oddVBand="0" w:evenVBand="0" w:oddHBand="1" w:evenHBand="0" w:firstRowFirstColumn="0" w:firstRowLastColumn="0" w:lastRowFirstColumn="0" w:lastRowLastColumn="0"/>
+            </w:pPr>
+            <w:r>
+              <w:t>4</w:t>
+            </w:r>
+            <w:r>
+              <w:rPr>
+                <w:vertAlign w:val="superscript"/>
+              </w:rPr>
+              <w:t>ο</w:t>
+            </w:r>
+            <w:r>
+              <w:t xml:space="preserve"> </w:t>
+            </w:r>
+          </w:p>
+        </w:tc>
+        <w:tc>
+          <w:tcPr>
+            <w:tcW w:w="2113" w:type="dxa"/>
+          </w:tcPr>
+          <w:p>
+            <w:pPr>
+              <w:jc w:val="center"/>
+              <w:cnfStyle w:val="000000100000" w:firstRow="0" w:lastRow="0" w:firstColumn="0" w:lastColumn="0" w:oddVBand="0" w:evenVBand="0" w:oddHBand="1" w:evenHBand="0" w:firstRowFirstColumn="0" w:firstRowLastColumn="0" w:lastRowFirstColumn="0" w:lastRowLastColumn="0"/>
+            </w:pPr>
+            <w:r>
+              <w:rPr>
+                <w:lang w:val="en-US"/>
+              </w:rPr>
+              <w:t>Editor</w:t>
+            </w:r>
+          </w:p>
+        </w:tc>
+      </w:tr>
+      <w:tr>
+        <w:trPr>
+          <w:jc w:val="center"/>
+        </w:trPr>
+        <w:tc>
+          <w:tcPr>
+            <w:cnfStyle w:val="001000000000" w:firstRow="0" w:lastRow="0" w:firstColumn="1" w:lastColumn="0" w:oddVBand="0" w:evenVBand="0" w:oddHBand="0" w:evenHBand="0" w:firstRowFirstColumn="0" w:firstRowLastColumn="0" w:lastRowFirstColumn="0" w:lastRowLastColumn="0"/>
+            <w:tcW w:w="2997" w:type="dxa"/>
+          </w:tcPr>
+          <w:p>
+            <w:pPr>
+              <w:jc w:val="center"/>
+              <w:rPr>
+                <w:b w:val="0"/>
+                <w:bCs w:val="0"/>
+              </w:rPr>
+            </w:pPr>
+            <w:r>
+              <w:rPr>
+                <w:b w:val="0"/>
+                <w:bCs w:val="0"/>
+              </w:rPr>
+              <w:t>Νικόλαος Ανδριανόπουλος</w:t>
+            </w:r>
+          </w:p>
+        </w:tc>
+        <w:tc>
+          <w:tcPr>
+            <w:tcW w:w="1716" w:type="dxa"/>
+          </w:tcPr>
+          <w:p>
+            <w:pPr>
+              <w:jc w:val="center"/>
+              <w:cnfStyle w:val="000000000000" w:firstRow="0" w:lastRow="0" w:firstColumn="0" w:lastColumn="0" w:oddVBand="0" w:evenVBand="0" w:oddHBand="0" w:evenHBand="0" w:firstRowFirstColumn="0" w:firstRowLastColumn="0" w:lastRowFirstColumn="0" w:lastRowLastColumn="0"/>
+            </w:pPr>
+            <w:r>
+              <w:t>1084637</w:t>
+            </w:r>
+          </w:p>
+        </w:tc>
+        <w:tc>
+          <w:tcPr>
+            <w:tcW w:w="1617" w:type="dxa"/>
+          </w:tcPr>
+          <w:p>
+            <w:pPr>
+              <w:jc w:val="center"/>
+              <w:cnfStyle w:val="000000000000" w:firstRow="0" w:lastRow="0" w:firstColumn="0" w:lastColumn="0" w:oddVBand="0" w:evenVBand="0" w:oddHBand="0" w:evenHBand="0" w:firstRowFirstColumn="0" w:firstRowLastColumn="0" w:lastRowFirstColumn="0" w:lastRowLastColumn="0"/>
+            </w:pPr>
+            <w:r>
+              <w:t>4</w:t>
+            </w:r>
+            <w:r>
+              <w:rPr>
+                <w:vertAlign w:val="superscript"/>
+              </w:rPr>
+              <w:t>ο</w:t>
+            </w:r>
+            <w:r>
+              <w:t xml:space="preserve"> </w:t>
+            </w:r>
+          </w:p>
+        </w:tc>
+        <w:tc>
+          <w:tcPr>
+            <w:tcW w:w="2113" w:type="dxa"/>
+          </w:tcPr>
+          <w:p>
+            <w:pPr>
+              <w:jc w:val="center"/>
+              <w:cnfStyle w:val="000000000000" w:firstRow="0" w:lastRow="0" w:firstColumn="0" w:lastColumn="0" w:oddVBand="0" w:evenVBand="0" w:oddHBand="0" w:evenHBand="0" w:firstRowFirstColumn="0" w:firstRowLastColumn="0" w:lastRowFirstColumn="0" w:lastRowLastColumn="0"/>
+              <w:rPr>
+                <w:lang w:val="en-US"/>
+              </w:rPr>
+            </w:pPr>
+            <w:r>
+              <w:rPr>
+                <w:lang w:val="en-US"/>
+              </w:rPr>
+              <w:t>Peer Reviewer</w:t>
+            </w:r>
+          </w:p>
+        </w:tc>
+      </w:tr>
+      <w:tr>
+        <w:trPr>
+          <w:cnfStyle w:val="000000100000" w:firstRow="0" w:lastRow="0" w:firstColumn="0" w:lastColumn="0" w:oddVBand="0" w:evenVBand="0" w:oddHBand="1" w:evenHBand="0" w:firstRowFirstColumn="0" w:firstRowLastColumn="0" w:lastRowFirstColumn="0" w:lastRowLastColumn="0"/>
+          <w:jc w:val="center"/>
+        </w:trPr>
+        <w:tc>
+          <w:tcPr>
+            <w:cnfStyle w:val="001000000000" w:firstRow="0" w:lastRow="0" w:firstColumn="1" w:lastColumn="0" w:oddVBand="0" w:evenVBand="0" w:oddHBand="0" w:evenHBand="0" w:firstRowFirstColumn="0" w:firstRowLastColumn="0" w:lastRowFirstColumn="0" w:lastRowLastColumn="0"/>
+            <w:tcW w:w="2997" w:type="dxa"/>
+          </w:tcPr>
+          <w:p>
+            <w:pPr>
+              <w:jc w:val="center"/>
+              <w:rPr>
+                <w:b w:val="0"/>
+                <w:bCs w:val="0"/>
+              </w:rPr>
+            </w:pPr>
+            <w:r>
+              <w:rPr>
+                <w:b w:val="0"/>
+                <w:bCs w:val="0"/>
+              </w:rPr>
+              <w:t xml:space="preserve">Παναγιώτης </w:t>
+            </w:r>
+            <w:proofErr w:type="spellStart"/>
+            <w:r>
+              <w:rPr>
+                <w:b w:val="0"/>
+                <w:bCs w:val="0"/>
+              </w:rPr>
+              <w:t>Καλοζούμης</w:t>
+            </w:r>
+            <w:proofErr w:type="spellEnd"/>
+          </w:p>
+        </w:tc>
+        <w:tc>
+          <w:tcPr>
+            <w:tcW w:w="1716" w:type="dxa"/>
+          </w:tcPr>
+          <w:p>
+            <w:pPr>
+              <w:jc w:val="center"/>
+              <w:cnfStyle w:val="000000100000" w:firstRow="0" w:lastRow="0" w:firstColumn="0" w:lastColumn="0" w:oddVBand="0" w:evenVBand="0" w:oddHBand="1" w:evenHBand="0" w:firstRowFirstColumn="0" w:firstRowLastColumn="0" w:lastRowFirstColumn="0" w:lastRowLastColumn="0"/>
+              <w:rPr>
+                <w:lang w:val="en-US"/>
+              </w:rPr>
+            </w:pPr>
+            <w:r>
+              <w:rPr>
+                <w:lang w:val="en-US"/>
+              </w:rPr>
+              <w:t>1084560</w:t>
+            </w:r>
+          </w:p>
+        </w:tc>
+        <w:tc>
+          <w:tcPr>
+            <w:tcW w:w="1617" w:type="dxa"/>
+          </w:tcPr>
+          <w:p>
+            <w:pPr>
+              <w:jc w:val="center"/>
+              <w:cnfStyle w:val="000000100000" w:firstRow="0" w:lastRow="0" w:firstColumn="0" w:lastColumn="0" w:oddVBand="0" w:evenVBand="0" w:oddHBand="1" w:evenHBand="0" w:firstRowFirstColumn="0" w:firstRowLastColumn="0" w:lastRowFirstColumn="0" w:lastRowLastColumn="0"/>
+            </w:pPr>
+            <w:r>
+              <w:t>4</w:t>
+            </w:r>
+            <w:r>
+              <w:rPr>
+                <w:vertAlign w:val="superscript"/>
+              </w:rPr>
+              <w:t>ο</w:t>
+            </w:r>
+            <w:r>
+              <w:t xml:space="preserve"> </w:t>
+            </w:r>
+          </w:p>
+        </w:tc>
+        <w:tc>
+          <w:tcPr>
+            <w:tcW w:w="2113" w:type="dxa"/>
+          </w:tcPr>
+          <w:p>
+            <w:pPr>
+              <w:jc w:val="center"/>
+              <w:cnfStyle w:val="000000100000" w:firstRow="0" w:lastRow="0" w:firstColumn="0" w:lastColumn="0" w:oddVBand="0" w:evenVBand="0" w:oddHBand="1" w:evenHBand="0" w:firstRowFirstColumn="0" w:firstRowLastColumn="0" w:lastRowFirstColumn="0" w:lastRowLastColumn="0"/>
+              <w:rPr>
+                <w:lang w:val="en-US"/>
+              </w:rPr>
+            </w:pPr>
+            <w:r>
+              <w:rPr>
+                <w:lang w:val="en-US"/>
+              </w:rPr>
+              <w:t>Contributor</w:t>
+            </w:r>
+          </w:p>
+        </w:tc>
+      </w:tr>
+      <w:tr>
+        <w:trPr>
+          <w:jc w:val="center"/>
+        </w:trPr>
+        <w:tc>
+          <w:tcPr>
+            <w:cnfStyle w:val="001000000000" w:firstRow="0" w:lastRow="0" w:firstColumn="1" w:lastColumn="0" w:oddVBand="0" w:evenVBand="0" w:oddHBand="0" w:evenHBand="0" w:firstRowFirstColumn="0" w:firstRowLastColumn="0" w:lastRowFirstColumn="0" w:lastRowLastColumn="0"/>
+            <w:tcW w:w="2997" w:type="dxa"/>
+          </w:tcPr>
+          <w:p>
+            <w:pPr>
+              <w:jc w:val="center"/>
+              <w:rPr>
+                <w:b w:val="0"/>
+                <w:bCs w:val="0"/>
+              </w:rPr>
+            </w:pPr>
+            <w:r>
+              <w:rPr>
+                <w:b w:val="0"/>
+                <w:bCs w:val="0"/>
+              </w:rPr>
+              <w:t xml:space="preserve">Βασίλειος Μάριος </w:t>
+            </w:r>
+            <w:proofErr w:type="spellStart"/>
+            <w:r>
+              <w:rPr>
+                <w:b w:val="0"/>
+                <w:bCs w:val="0"/>
+              </w:rPr>
+              <w:t>Κουρτάκης</w:t>
+            </w:r>
+            <w:proofErr w:type="spellEnd"/>
+          </w:p>
+        </w:tc>
+        <w:tc>
+          <w:tcPr>
+            <w:tcW w:w="1716" w:type="dxa"/>
+          </w:tcPr>
+          <w:p>
+            <w:pPr>
+              <w:jc w:val="center"/>
+              <w:cnfStyle w:val="000000000000" w:firstRow="0" w:lastRow="0" w:firstColumn="0" w:lastColumn="0" w:oddVBand="0" w:evenVBand="0" w:oddHBand="0" w:evenHBand="0" w:firstRowFirstColumn="0" w:firstRowLastColumn="0" w:lastRowFirstColumn="0" w:lastRowLastColumn="0"/>
+              <w:rPr>
+                <w:lang w:val="en-US"/>
+              </w:rPr>
+            </w:pPr>
+            <w:r>
+              <w:rPr>
+                <w:lang w:val="en-US"/>
+              </w:rPr>
+              <w:t>1090061</w:t>
+            </w:r>
+          </w:p>
+        </w:tc>
+        <w:tc>
+          <w:tcPr>
+            <w:tcW w:w="1617" w:type="dxa"/>
+          </w:tcPr>
+          <w:p>
+            <w:pPr>
+              <w:jc w:val="center"/>
+              <w:cnfStyle w:val="000000000000" w:firstRow="0" w:lastRow="0" w:firstColumn="0" w:lastColumn="0" w:oddVBand="0" w:evenVBand="0" w:oddHBand="0" w:evenHBand="0" w:firstRowFirstColumn="0" w:firstRowLastColumn="0" w:lastRowFirstColumn="0" w:lastRowLastColumn="0"/>
+            </w:pPr>
+            <w:r>
+              <w:t>4</w:t>
+            </w:r>
+            <w:r>
+              <w:rPr>
+                <w:vertAlign w:val="superscript"/>
+              </w:rPr>
+              <w:t>ο</w:t>
+            </w:r>
+            <w:r>
+              <w:t xml:space="preserve"> </w:t>
+            </w:r>
+          </w:p>
+        </w:tc>
+        <w:tc>
+          <w:tcPr>
+            <w:tcW w:w="2113" w:type="dxa"/>
+          </w:tcPr>
+          <w:p>
+            <w:pPr>
+              <w:jc w:val="center"/>
+              <w:cnfStyle w:val="000000000000" w:firstRow="0" w:lastRow="0" w:firstColumn="0" w:lastColumn="0" w:oddVBand="0" w:evenVBand="0" w:oddHBand="0" w:evenHBand="0" w:firstRowFirstColumn="0" w:firstRowLastColumn="0" w:lastRowFirstColumn="0" w:lastRowLastColumn="0"/>
+              <w:rPr>
+                <w:lang w:val="en-US"/>
+              </w:rPr>
+            </w:pPr>
+            <w:r>
+              <w:rPr>
+                <w:lang w:val="en-US"/>
+              </w:rPr>
+              <w:t>Peer Reviewer</w:t>
+            </w:r>
+          </w:p>
+        </w:tc>
+      </w:tr>
+    </w:tbl>
+    <w:p/>
+    <w:p/>
+    <w:p/>
+    <w:p/>
+    <w:p/>
+    <w:p/>
+    <w:p/>
+    <w:p/>
+    <w:p/>
+    <w:p/>
+    <w:p/>
+    <w:p/>
+    <w:p/>
+    <w:p/>
+    <w:p/>
+    <w:p/>
+    <w:p/>
+    <w:p/>
+    <w:p/>
+    <w:p/>
+    <w:p/>
+    <w:p/>
+    <w:p/>
+    <w:p/>
+    <w:p/>
     <w:p/>
     <w:p>
       <w:r>
@@ -629,10 +1154,6 @@
             </w:r>
             <w:sdt>
               <w:sdtPr>
-                <w:rPr>
-                  <w:b w:val="0"/>
-                  <w:bCs w:val="0"/>
-                </w:rPr>
                 <w:id w:val="1395849432"/>
                 <w14:checkbox>
                   <w14:checked w14:val="1"/>
@@ -673,10 +1194,6 @@
             </w:r>
             <w:sdt>
               <w:sdtPr>
-                <w:rPr>
-                  <w:b w:val="0"/>
-                  <w:bCs w:val="0"/>
-                </w:rPr>
                 <w:id w:val="-1795822183"/>
                 <w14:checkbox>
                   <w14:checked w14:val="0"/>
@@ -707,21 +1224,10 @@
                 <w:b w:val="0"/>
                 <w:bCs w:val="0"/>
               </w:rPr>
-              <w:t xml:space="preserve">Σχεδιασμού </w:t>
-            </w:r>
-            <w:r>
-              <w:rPr>
-                <w:b w:val="0"/>
-                <w:bCs w:val="0"/>
-              </w:rPr>
-              <w:t xml:space="preserve"> </w:t>
-            </w:r>
-            <w:sdt>
-              <w:sdtPr>
-                <w:rPr>
-                  <w:b w:val="0"/>
-                  <w:bCs w:val="0"/>
-                </w:rPr>
+              <w:t xml:space="preserve">Σχεδιασμού  </w:t>
+            </w:r>
+            <w:sdt>
+              <w:sdtPr>
                 <w:id w:val="737363619"/>
                 <w14:checkbox>
                   <w14:checked w14:val="0"/>
@@ -749,10 +1255,6 @@
             </w:r>
             <w:sdt>
               <w:sdtPr>
-                <w:rPr>
-                  <w:b w:val="0"/>
-                  <w:bCs w:val="0"/>
-                </w:rPr>
                 <w:id w:val="705363954"/>
                 <w14:checkbox>
                   <w14:checked w14:val="0"/>
@@ -842,10 +1344,6 @@
             </w:pPr>
             <w:sdt>
               <w:sdtPr>
-                <w:rPr>
-                  <w:b w:val="0"/>
-                  <w:bCs w:val="0"/>
-                </w:rPr>
                 <w:id w:val="762878514"/>
                 <w14:checkbox>
                   <w14:checked w14:val="1"/>
@@ -872,10 +1370,6 @@
             </w:r>
             <w:sdt>
               <w:sdtPr>
-                <w:rPr>
-                  <w:b w:val="0"/>
-                  <w:bCs w:val="0"/>
-                </w:rPr>
                 <w:id w:val="-1083833000"/>
                 <w14:checkbox>
                   <w14:checked w14:val="0"/>
@@ -1618,10 +2112,6 @@
             </w:r>
             <w:sdt>
               <w:sdtPr>
-                <w:rPr>
-                  <w:b w:val="0"/>
-                  <w:bCs w:val="0"/>
-                </w:rPr>
                 <w:id w:val="-1627466475"/>
                 <w14:checkbox>
                   <w14:checked w14:val="0"/>
@@ -1663,10 +2153,6 @@
             </w:r>
             <w:sdt>
               <w:sdtPr>
-                <w:rPr>
-                  <w:b w:val="0"/>
-                  <w:bCs w:val="0"/>
-                </w:rPr>
                 <w:id w:val="-1709175709"/>
                 <w14:checkbox>
                   <w14:checked w14:val="0"/>
@@ -1694,10 +2180,6 @@
             </w:r>
             <w:sdt>
               <w:sdtPr>
-                <w:rPr>
-                  <w:b w:val="0"/>
-                  <w:bCs w:val="0"/>
-                </w:rPr>
                 <w:id w:val="1894615941"/>
                 <w14:checkbox>
                   <w14:checked w14:val="0"/>
@@ -2486,10 +2968,6 @@
             </w:r>
             <w:sdt>
               <w:sdtPr>
-                <w:rPr>
-                  <w:b w:val="0"/>
-                  <w:bCs w:val="0"/>
-                </w:rPr>
                 <w:id w:val="-737093912"/>
                 <w14:checkbox>
                   <w14:checked w14:val="1"/>
@@ -2530,10 +3008,6 @@
             </w:r>
             <w:sdt>
               <w:sdtPr>
-                <w:rPr>
-                  <w:b w:val="0"/>
-                  <w:bCs w:val="0"/>
-                </w:rPr>
                 <w:id w:val="372977791"/>
                 <w14:checkbox>
                   <w14:checked w14:val="0"/>
@@ -2575,10 +3049,6 @@
             </w:r>
             <w:sdt>
               <w:sdtPr>
-                <w:rPr>
-                  <w:b w:val="0"/>
-                  <w:bCs w:val="0"/>
-                </w:rPr>
                 <w:id w:val="1513413474"/>
                 <w14:checkbox>
                   <w14:checked w14:val="0"/>
@@ -2606,10 +3076,6 @@
             </w:r>
             <w:sdt>
               <w:sdtPr>
-                <w:rPr>
-                  <w:b w:val="0"/>
-                  <w:bCs w:val="0"/>
-                </w:rPr>
                 <w:id w:val="-1714720519"/>
                 <w14:checkbox>
                   <w14:checked w14:val="0"/>
@@ -3324,14 +3790,7 @@
                 <w:b w:val="0"/>
                 <w:bCs w:val="0"/>
               </w:rPr>
-              <w:t>λόγω κάποιας δυσλειτουργίας δεν μπορούν να ολοκληρώσουν μια συναλλαγή</w:t>
-            </w:r>
-            <w:r>
-              <w:rPr>
-                <w:b w:val="0"/>
-                <w:bCs w:val="0"/>
-              </w:rPr>
-              <w:t>.</w:t>
+              <w:t>λόγω κάποιας δυσλειτουργίας δεν μπορούν να ολοκληρώσουν μια συναλλαγή.</w:t>
             </w:r>
           </w:p>
         </w:tc>
@@ -3356,10 +3815,6 @@
             </w:r>
             <w:sdt>
               <w:sdtPr>
-                <w:rPr>
-                  <w:b w:val="0"/>
-                  <w:bCs w:val="0"/>
-                </w:rPr>
                 <w:id w:val="-1865197630"/>
                 <w14:checkbox>
                   <w14:checked w14:val="0"/>
@@ -3394,10 +3849,6 @@
             </w:r>
             <w:sdt>
               <w:sdtPr>
-                <w:rPr>
-                  <w:b w:val="0"/>
-                  <w:bCs w:val="0"/>
-                </w:rPr>
                 <w:id w:val="-277183128"/>
                 <w14:checkbox>
                   <w14:checked w14:val="1"/>
@@ -3452,10 +3903,6 @@
             </w:r>
             <w:sdt>
               <w:sdtPr>
-                <w:rPr>
-                  <w:b w:val="0"/>
-                  <w:bCs w:val="0"/>
-                </w:rPr>
                 <w:id w:val="1794326033"/>
                 <w14:checkbox>
                   <w14:checked w14:val="0"/>
@@ -3483,10 +3930,6 @@
             </w:r>
             <w:sdt>
               <w:sdtPr>
-                <w:rPr>
-                  <w:b w:val="0"/>
-                  <w:bCs w:val="0"/>
-                </w:rPr>
                 <w:id w:val="1381432570"/>
                 <w14:checkbox>
                   <w14:checked w14:val="0"/>
@@ -3569,10 +4012,6 @@
             </w:pPr>
             <w:sdt>
               <w:sdtPr>
-                <w:rPr>
-                  <w:b w:val="0"/>
-                  <w:bCs w:val="0"/>
-                </w:rPr>
                 <w:id w:val="-199249225"/>
                 <w14:checkbox>
                   <w14:checked w14:val="0"/>
@@ -3607,10 +4046,6 @@
             </w:r>
             <w:sdt>
               <w:sdtPr>
-                <w:rPr>
-                  <w:b w:val="0"/>
-                  <w:bCs w:val="0"/>
-                </w:rPr>
                 <w:id w:val="1943733337"/>
                 <w14:checkbox>
                   <w14:checked w14:val="1"/>
@@ -3637,10 +4072,6 @@
             </w:r>
             <w:sdt>
               <w:sdtPr>
-                <w:rPr>
-                  <w:b w:val="0"/>
-                  <w:bCs w:val="0"/>
-                </w:rPr>
                 <w:id w:val="106012607"/>
                 <w14:checkbox>
                   <w14:checked w14:val="0"/>
@@ -4239,10 +4670,6 @@
             </w:r>
             <w:sdt>
               <w:sdtPr>
-                <w:rPr>
-                  <w:b w:val="0"/>
-                  <w:bCs w:val="0"/>
-                </w:rPr>
                 <w:id w:val="-65351630"/>
                 <w14:checkbox>
                   <w14:checked w14:val="0"/>
@@ -4277,10 +4704,6 @@
             </w:r>
             <w:sdt>
               <w:sdtPr>
-                <w:rPr>
-                  <w:b w:val="0"/>
-                  <w:bCs w:val="0"/>
-                </w:rPr>
                 <w:id w:val="1681397741"/>
                 <w14:checkbox>
                   <w14:checked w14:val="1"/>
@@ -4310,21 +4733,10 @@
                 <w:b w:val="0"/>
                 <w:bCs w:val="0"/>
               </w:rPr>
-              <w:t>Σχεδιασμ</w:t>
-            </w:r>
-            <w:r>
-              <w:rPr>
-                <w:b w:val="0"/>
-                <w:bCs w:val="0"/>
-              </w:rPr>
-              <w:t xml:space="preserve">ού   </w:t>
-            </w:r>
-            <w:sdt>
-              <w:sdtPr>
-                <w:rPr>
-                  <w:b w:val="0"/>
-                  <w:bCs w:val="0"/>
-                </w:rPr>
+              <w:t xml:space="preserve">Σχεδιασμού   </w:t>
+            </w:r>
+            <w:sdt>
+              <w:sdtPr>
                 <w:id w:val="-176879352"/>
                 <w14:checkbox>
                   <w14:checked w14:val="1"/>
@@ -4358,10 +4770,6 @@
             </w:r>
             <w:sdt>
               <w:sdtPr>
-                <w:rPr>
-                  <w:b w:val="0"/>
-                  <w:bCs w:val="0"/>
-                </w:rPr>
                 <w:id w:val="1361163450"/>
                 <w14:checkbox>
                   <w14:checked w14:val="0"/>
@@ -5099,10 +5507,6 @@
             </w:r>
             <w:sdt>
               <w:sdtPr>
-                <w:rPr>
-                  <w:b w:val="0"/>
-                  <w:bCs w:val="0"/>
-                </w:rPr>
                 <w:id w:val="2076309155"/>
                 <w14:checkbox>
                   <w14:checked w14:val="0"/>
@@ -5137,10 +5541,6 @@
             </w:r>
             <w:sdt>
               <w:sdtPr>
-                <w:rPr>
-                  <w:b w:val="0"/>
-                  <w:bCs w:val="0"/>
-                </w:rPr>
                 <w:id w:val="1021980731"/>
                 <w14:checkbox>
                   <w14:checked w14:val="0"/>
@@ -5175,10 +5575,6 @@
             </w:r>
             <w:sdt>
               <w:sdtPr>
-                <w:rPr>
-                  <w:b w:val="0"/>
-                  <w:bCs w:val="0"/>
-                </w:rPr>
                 <w:id w:val="-1606037899"/>
                 <w14:checkbox>
                   <w14:checked w14:val="0"/>
@@ -5202,21 +5598,10 @@
                 <w:b w:val="0"/>
                 <w:bCs w:val="0"/>
               </w:rPr>
-              <w:t xml:space="preserve"> Οργανωτικός</w:t>
-            </w:r>
-            <w:r>
-              <w:rPr>
-                <w:b w:val="0"/>
-                <w:bCs w:val="0"/>
-              </w:rPr>
-              <w:t xml:space="preserve">  </w:t>
-            </w:r>
-            <w:sdt>
-              <w:sdtPr>
-                <w:rPr>
-                  <w:b w:val="0"/>
-                  <w:bCs w:val="0"/>
-                </w:rPr>
+              <w:t xml:space="preserve"> Οργανωτικός  </w:t>
+            </w:r>
+            <w:sdt>
+              <w:sdtPr>
                 <w:id w:val="396105344"/>
                 <w14:checkbox>
                   <w14:checked w14:val="1"/>
@@ -5239,14 +5624,7 @@
                 <w:b w:val="0"/>
                 <w:bCs w:val="0"/>
               </w:rPr>
-              <w:t xml:space="preserve"> </w:t>
-            </w:r>
-            <w:r>
-              <w:rPr>
-                <w:b w:val="0"/>
-                <w:bCs w:val="0"/>
-              </w:rPr>
-              <w:t>Κόστος</w:t>
+              <w:t xml:space="preserve"> Κόστος</w:t>
             </w:r>
           </w:p>
           <w:p>
@@ -5402,10 +5780,6 @@
             </w:r>
             <w:sdt>
               <w:sdtPr>
-                <w:rPr>
-                  <w:b w:val="0"/>
-                  <w:bCs w:val="0"/>
-                </w:rPr>
                 <w:id w:val="-199621265"/>
                 <w14:checkbox>
                   <w14:checked w14:val="0"/>
@@ -5433,10 +5807,6 @@
             </w:r>
             <w:sdt>
               <w:sdtPr>
-                <w:rPr>
-                  <w:b w:val="0"/>
-                  <w:bCs w:val="0"/>
-                </w:rPr>
                 <w:id w:val="-1152904845"/>
                 <w14:checkbox>
                   <w14:checked w14:val="1"/>
@@ -6023,10 +6393,6 @@
             </w:r>
             <w:sdt>
               <w:sdtPr>
-                <w:rPr>
-                  <w:b w:val="0"/>
-                  <w:bCs w:val="0"/>
-                </w:rPr>
                 <w:id w:val="-1386946488"/>
                 <w14:checkbox>
                   <w14:checked w14:val="0"/>
@@ -6061,10 +6427,6 @@
             </w:r>
             <w:sdt>
               <w:sdtPr>
-                <w:rPr>
-                  <w:b w:val="0"/>
-                  <w:bCs w:val="0"/>
-                </w:rPr>
                 <w:id w:val="-1971506362"/>
                 <w14:checkbox>
                   <w14:checked w14:val="0"/>
@@ -6099,10 +6461,6 @@
             </w:r>
             <w:sdt>
               <w:sdtPr>
-                <w:rPr>
-                  <w:b w:val="0"/>
-                  <w:bCs w:val="0"/>
-                </w:rPr>
                 <w:id w:val="1504161492"/>
                 <w14:checkbox>
                   <w14:checked w14:val="0"/>
@@ -6130,10 +6488,6 @@
             </w:r>
             <w:sdt>
               <w:sdtPr>
-                <w:rPr>
-                  <w:b w:val="0"/>
-                  <w:bCs w:val="0"/>
-                </w:rPr>
                 <w:id w:val="1572924591"/>
                 <w14:checkbox>
                   <w14:checked w14:val="1"/>
@@ -6222,10 +6576,6 @@
             </w:pPr>
             <w:sdt>
               <w:sdtPr>
-                <w:rPr>
-                  <w:b w:val="0"/>
-                  <w:bCs w:val="0"/>
-                </w:rPr>
                 <w:id w:val="-1836069549"/>
                 <w14:checkbox>
                   <w14:checked w14:val="1"/>
@@ -6252,10 +6602,6 @@
             </w:r>
             <w:sdt>
               <w:sdtPr>
-                <w:rPr>
-                  <w:b w:val="0"/>
-                  <w:bCs w:val="0"/>
-                </w:rPr>
                 <w:id w:val="1424992100"/>
                 <w14:checkbox>
                   <w14:checked w14:val="0"/>
@@ -6860,10 +7206,6 @@
             </w:r>
             <w:sdt>
               <w:sdtPr>
-                <w:rPr>
-                  <w:b w:val="0"/>
-                  <w:bCs w:val="0"/>
-                </w:rPr>
                 <w:id w:val="-863908021"/>
                 <w14:checkbox>
                   <w14:checked w14:val="0"/>
@@ -6898,10 +7240,6 @@
             </w:r>
             <w:sdt>
               <w:sdtPr>
-                <w:rPr>
-                  <w:b w:val="0"/>
-                  <w:bCs w:val="0"/>
-                </w:rPr>
                 <w:id w:val="-435375029"/>
                 <w14:checkbox>
                   <w14:checked w14:val="1"/>
@@ -6935,10 +7273,6 @@
             </w:r>
             <w:sdt>
               <w:sdtPr>
-                <w:rPr>
-                  <w:b w:val="0"/>
-                  <w:bCs w:val="0"/>
-                </w:rPr>
                 <w:id w:val="-162090512"/>
                 <w14:checkbox>
                   <w14:checked w14:val="0"/>
@@ -6966,10 +7300,6 @@
             </w:r>
             <w:sdt>
               <w:sdtPr>
-                <w:rPr>
-                  <w:b w:val="0"/>
-                  <w:bCs w:val="0"/>
-                </w:rPr>
                 <w:id w:val="-1426876810"/>
                 <w14:checkbox>
                   <w14:checked w14:val="1"/>
@@ -7085,10 +7415,6 @@
             </w:r>
             <w:sdt>
               <w:sdtPr>
-                <w:rPr>
-                  <w:b w:val="0"/>
-                  <w:bCs w:val="0"/>
-                </w:rPr>
                 <w:id w:val="1889686230"/>
                 <w14:checkbox>
                   <w14:checked w14:val="0"/>
@@ -7697,10 +8023,6 @@
             </w:r>
             <w:sdt>
               <w:sdtPr>
-                <w:rPr>
-                  <w:b w:val="0"/>
-                  <w:bCs w:val="0"/>
-                </w:rPr>
                 <w:id w:val="-2111193589"/>
                 <w14:checkbox>
                   <w14:checked w14:val="1"/>
@@ -7734,10 +8056,6 @@
             </w:r>
             <w:sdt>
               <w:sdtPr>
-                <w:rPr>
-                  <w:b w:val="0"/>
-                  <w:bCs w:val="0"/>
-                </w:rPr>
                 <w:id w:val="365096717"/>
                 <w14:checkbox>
                   <w14:checked w14:val="0"/>
@@ -7772,10 +8090,6 @@
             </w:r>
             <w:sdt>
               <w:sdtPr>
-                <w:rPr>
-                  <w:b w:val="0"/>
-                  <w:bCs w:val="0"/>
-                </w:rPr>
                 <w:id w:val="535785364"/>
                 <w14:checkbox>
                   <w14:checked w14:val="0"/>
@@ -7803,10 +8117,6 @@
             </w:r>
             <w:sdt>
               <w:sdtPr>
-                <w:rPr>
-                  <w:b w:val="0"/>
-                  <w:bCs w:val="0"/>
-                </w:rPr>
                 <w:id w:val="-466974733"/>
                 <w14:checkbox>
                   <w14:checked w14:val="1"/>
@@ -8513,10 +8823,6 @@
             </w:r>
             <w:sdt>
               <w:sdtPr>
-                <w:rPr>
-                  <w:b w:val="0"/>
-                  <w:bCs w:val="0"/>
-                </w:rPr>
                 <w:id w:val="500934411"/>
                 <w14:checkbox>
                   <w14:checked w14:val="0"/>
@@ -8551,10 +8857,6 @@
             </w:r>
             <w:sdt>
               <w:sdtPr>
-                <w:rPr>
-                  <w:b w:val="0"/>
-                  <w:bCs w:val="0"/>
-                </w:rPr>
                 <w:id w:val="-1481146460"/>
                 <w14:checkbox>
                   <w14:checked w14:val="1"/>
@@ -8588,10 +8890,6 @@
             </w:r>
             <w:sdt>
               <w:sdtPr>
-                <w:rPr>
-                  <w:b w:val="0"/>
-                  <w:bCs w:val="0"/>
-                </w:rPr>
                 <w:id w:val="102315143"/>
                 <w14:checkbox>
                   <w14:checked w14:val="0"/>
@@ -8619,10 +8917,6 @@
             </w:r>
             <w:sdt>
               <w:sdtPr>
-                <w:rPr>
-                  <w:b w:val="0"/>
-                  <w:bCs w:val="0"/>
-                </w:rPr>
                 <w:id w:val="1842820368"/>
                 <w14:checkbox>
                   <w14:checked w14:val="0"/>
@@ -8962,6 +9256,72 @@
     <w:p/>
     <w:p/>
     <w:p/>
+    <w:p/>
+    <w:p>
+      <w:pPr>
+        <w:rPr>
+          <w:b/>
+          <w:bCs/>
+          <w:sz w:val="32"/>
+          <w:szCs w:val="32"/>
+        </w:rPr>
+      </w:pPr>
+      <w:r>
+        <w:rPr>
+          <w:b/>
+          <w:bCs/>
+          <w:sz w:val="32"/>
+          <w:szCs w:val="32"/>
+        </w:rPr>
+        <w:t>Εργαλεία που χρησιμοποιήθηκαν</w:t>
+      </w:r>
+    </w:p>
+    <w:p>
+      <w:pPr>
+        <w:rPr>
+          <w:sz w:val="24"/>
+          <w:szCs w:val="24"/>
+        </w:rPr>
+      </w:pPr>
+      <w:r>
+        <w:rPr>
+          <w:sz w:val="24"/>
+          <w:szCs w:val="24"/>
+        </w:rPr>
+        <w:lastRenderedPageBreak/>
+        <w:t xml:space="preserve">Η δημιουργία του εγγράφου αυτού έγινε με το </w:t>
+      </w:r>
+      <w:r>
+        <w:rPr>
+          <w:sz w:val="24"/>
+          <w:szCs w:val="24"/>
+          <w:lang w:val="en-US"/>
+        </w:rPr>
+        <w:t>Microsoft</w:t>
+      </w:r>
+      <w:r>
+        <w:rPr>
+          <w:sz w:val="24"/>
+          <w:szCs w:val="24"/>
+        </w:rPr>
+        <w:t xml:space="preserve"> </w:t>
+      </w:r>
+      <w:r>
+        <w:rPr>
+          <w:sz w:val="24"/>
+          <w:szCs w:val="24"/>
+          <w:lang w:val="en-US"/>
+        </w:rPr>
+        <w:t>Word</w:t>
+      </w:r>
+      <w:r>
+        <w:rPr>
+          <w:sz w:val="24"/>
+          <w:szCs w:val="24"/>
+        </w:rPr>
+        <w:t>.</w:t>
+      </w:r>
+    </w:p>
     <w:sectPr>
       <w:footerReference w:type="default" r:id="rId7"/>
       <w:pgSz w:w="11906" w:h="16838"/>
@@ -10478,6 +10838,294 @@
       </w:tcPr>
     </w:tblStylePr>
   </w:style>
+  <w:style w:type="table" w:styleId="50">
+    <w:name w:val="Grid Table 5 Dark"/>
+    <w:basedOn w:val="a1"/>
+    <w:uiPriority w:val="50"/>
+    <w:rsid w:val="00827ECB"/>
+    <w:pPr>
+      <w:spacing w:after="0" w:line="240" w:lineRule="auto"/>
+    </w:pPr>
+    <w:tblPr>
+      <w:tblStyleRowBandSize w:val="1"/>
+      <w:tblStyleColBandSize w:val="1"/>
+      <w:tblBorders>
+        <w:top w:val="single" w:sz="4" w:space="0" w:color="FFFFFF" w:themeColor="background1"/>
+        <w:left w:val="single" w:sz="4" w:space="0" w:color="FFFFFF" w:themeColor="background1"/>
+        <w:bottom w:val="single" w:sz="4" w:space="0" w:color="FFFFFF" w:themeColor="background1"/>
+        <w:right w:val="single" w:sz="4" w:space="0" w:color="FFFFFF" w:themeColor="background1"/>
+        <w:insideH w:val="single" w:sz="4" w:space="0" w:color="FFFFFF" w:themeColor="background1"/>
+        <w:insideV w:val="single" w:sz="4" w:space="0" w:color="FFFFFF" w:themeColor="background1"/>
+      </w:tblBorders>
+    </w:tblPr>
+    <w:tcPr>
+      <w:shd w:val="clear" w:color="auto" w:fill="CCCCCC" w:themeFill="text1" w:themeFillTint="33"/>
+    </w:tcPr>
+    <w:tblStylePr w:type="firstRow">
+      <w:rPr>
+        <w:b/>
+        <w:bCs/>
+        <w:color w:val="FFFFFF" w:themeColor="background1"/>
+      </w:rPr>
+      <w:tblPr/>
+      <w:tcPr>
+        <w:tcBorders>
+          <w:top w:val="single" w:sz="4" w:space="0" w:color="FFFFFF" w:themeColor="background1"/>
+          <w:left w:val="single" w:sz="4" w:space="0" w:color="FFFFFF" w:themeColor="background1"/>
+          <w:right w:val="single" w:sz="4" w:space="0" w:color="FFFFFF" w:themeColor="background1"/>
+          <w:insideH w:val="nil"/>
+          <w:insideV w:val="nil"/>
+        </w:tcBorders>
+        <w:shd w:val="clear" w:color="auto" w:fill="000000" w:themeFill="text1"/>
+      </w:tcPr>
+    </w:tblStylePr>
+    <w:tblStylePr w:type="lastRow">
+      <w:rPr>
+        <w:b/>
+        <w:bCs/>
+        <w:color w:val="FFFFFF" w:themeColor="background1"/>
+      </w:rPr>
+      <w:tblPr/>
+      <w:tcPr>
+        <w:tcBorders>
+          <w:left w:val="single" w:sz="4" w:space="0" w:color="FFFFFF" w:themeColor="background1"/>
+          <w:bottom w:val="single" w:sz="4" w:space="0" w:color="FFFFFF" w:themeColor="background1"/>
+          <w:right w:val="single" w:sz="4" w:space="0" w:color="FFFFFF" w:themeColor="background1"/>
+          <w:insideH w:val="nil"/>
+          <w:insideV w:val="nil"/>
+        </w:tcBorders>
+        <w:shd w:val="clear" w:color="auto" w:fill="000000" w:themeFill="text1"/>
+      </w:tcPr>
+    </w:tblStylePr>
+    <w:tblStylePr w:type="firstCol">
+      <w:rPr>
+        <w:b/>
+        <w:bCs/>
+        <w:color w:val="FFFFFF" w:themeColor="background1"/>
+      </w:rPr>
+      <w:tblPr/>
+      <w:tcPr>
+        <w:tcBorders>
+          <w:top w:val="single" w:sz="4" w:space="0" w:color="FFFFFF" w:themeColor="background1"/>
+          <w:left w:val="single" w:sz="4" w:space="0" w:color="FFFFFF" w:themeColor="background1"/>
+          <w:bottom w:val="single" w:sz="4" w:space="0" w:color="FFFFFF" w:themeColor="background1"/>
+          <w:insideV w:val="nil"/>
+        </w:tcBorders>
+        <w:shd w:val="clear" w:color="auto" w:fill="000000" w:themeFill="text1"/>
+      </w:tcPr>
+    </w:tblStylePr>
+    <w:tblStylePr w:type="lastCol">
+      <w:rPr>
+        <w:b/>
+        <w:bCs/>
+        <w:color w:val="FFFFFF" w:themeColor="background1"/>
+      </w:rPr>
+      <w:tblPr/>
+      <w:tcPr>
+        <w:tcBorders>
+          <w:top w:val="single" w:sz="4" w:space="0" w:color="FFFFFF" w:themeColor="background1"/>
+          <w:bottom w:val="single" w:sz="4" w:space="0" w:color="FFFFFF" w:themeColor="background1"/>
+          <w:right w:val="single" w:sz="4" w:space="0" w:color="FFFFFF" w:themeColor="background1"/>
+          <w:insideV w:val="nil"/>
+        </w:tcBorders>
+        <w:shd w:val="clear" w:color="auto" w:fill="000000" w:themeFill="text1"/>
+      </w:tcPr>
+    </w:tblStylePr>
+    <w:tblStylePr w:type="band1Vert">
+      <w:tblPr/>
+      <w:tcPr>
+        <w:shd w:val="clear" w:color="auto" w:fill="999999" w:themeFill="text1" w:themeFillTint="66"/>
+      </w:tcPr>
+    </w:tblStylePr>
+    <w:tblStylePr w:type="band1Horz">
+      <w:tblPr/>
+      <w:tcPr>
+        <w:shd w:val="clear" w:color="auto" w:fill="999999" w:themeFill="text1" w:themeFillTint="66"/>
+      </w:tcPr>
+    </w:tblStylePr>
+  </w:style>
+  <w:style w:type="table" w:styleId="5-6">
+    <w:name w:val="Grid Table 5 Dark Accent 6"/>
+    <w:basedOn w:val="a1"/>
+    <w:uiPriority w:val="50"/>
+    <w:rsid w:val="00827ECB"/>
+    <w:pPr>
+      <w:spacing w:after="0" w:line="240" w:lineRule="auto"/>
+    </w:pPr>
+    <w:tblPr>
+      <w:tblStyleRowBandSize w:val="1"/>
+      <w:tblStyleColBandSize w:val="1"/>
+      <w:tblBorders>
+        <w:top w:val="single" w:sz="4" w:space="0" w:color="FFFFFF" w:themeColor="background1"/>
+        <w:left w:val="single" w:sz="4" w:space="0" w:color="FFFFFF" w:themeColor="background1"/>
+        <w:bottom w:val="single" w:sz="4" w:space="0" w:color="FFFFFF" w:themeColor="background1"/>
+        <w:right w:val="single" w:sz="4" w:space="0" w:color="FFFFFF" w:themeColor="background1"/>
+        <w:insideH w:val="single" w:sz="4" w:space="0" w:color="FFFFFF" w:themeColor="background1"/>
+        <w:insideV w:val="single" w:sz="4" w:space="0" w:color="FFFFFF" w:themeColor="background1"/>
+      </w:tblBorders>
+    </w:tblPr>
+    <w:tcPr>
+      <w:shd w:val="clear" w:color="auto" w:fill="D9F2D0" w:themeFill="accent6" w:themeFillTint="33"/>
+    </w:tcPr>
+    <w:tblStylePr w:type="firstRow">
+      <w:rPr>
+        <w:b/>
+        <w:bCs/>
+        <w:color w:val="FFFFFF" w:themeColor="background1"/>
+      </w:rPr>
+      <w:tblPr/>
+      <w:tcPr>
+        <w:tcBorders>
+          <w:top w:val="single" w:sz="4" w:space="0" w:color="FFFFFF" w:themeColor="background1"/>
+          <w:left w:val="single" w:sz="4" w:space="0" w:color="FFFFFF" w:themeColor="background1"/>
+          <w:right w:val="single" w:sz="4" w:space="0" w:color="FFFFFF" w:themeColor="background1"/>
+          <w:insideH w:val="nil"/>
+          <w:insideV w:val="nil"/>
+        </w:tcBorders>
+        <w:shd w:val="clear" w:color="auto" w:fill="4EA72E" w:themeFill="accent6"/>
+      </w:tcPr>
+    </w:tblStylePr>
+    <w:tblStylePr w:type="lastRow">
+      <w:rPr>
+        <w:b/>
+        <w:bCs/>
+        <w:color w:val="FFFFFF" w:themeColor="background1"/>
+      </w:rPr>
+      <w:tblPr/>
+      <w:tcPr>
+        <w:tcBorders>
+          <w:left w:val="single" w:sz="4" w:space="0" w:color="FFFFFF" w:themeColor="background1"/>
+          <w:bottom w:val="single" w:sz="4" w:space="0" w:color="FFFFFF" w:themeColor="background1"/>
+          <w:right w:val="single" w:sz="4" w:space="0" w:color="FFFFFF" w:themeColor="background1"/>
+          <w:insideH w:val="nil"/>
+          <w:insideV w:val="nil"/>
+        </w:tcBorders>
+        <w:shd w:val="clear" w:color="auto" w:fill="4EA72E" w:themeFill="accent6"/>
+      </w:tcPr>
+    </w:tblStylePr>
+    <w:tblStylePr w:type="firstCol">
+      <w:rPr>
+        <w:b/>
+        <w:bCs/>
+        <w:color w:val="FFFFFF" w:themeColor="background1"/>
+      </w:rPr>
+      <w:tblPr/>
+      <w:tcPr>
+        <w:tcBorders>
+          <w:top w:val="single" w:sz="4" w:space="0" w:color="FFFFFF" w:themeColor="background1"/>
+          <w:left w:val="single" w:sz="4" w:space="0" w:color="FFFFFF" w:themeColor="background1"/>
+          <w:bottom w:val="single" w:sz="4" w:space="0" w:color="FFFFFF" w:themeColor="background1"/>
+          <w:insideV w:val="nil"/>
+        </w:tcBorders>
+        <w:shd w:val="clear" w:color="auto" w:fill="4EA72E" w:themeFill="accent6"/>
+      </w:tcPr>
+    </w:tblStylePr>
+    <w:tblStylePr w:type="lastCol">
+      <w:rPr>
+        <w:b/>
+        <w:bCs/>
+        <w:color w:val="FFFFFF" w:themeColor="background1"/>
+      </w:rPr>
+      <w:tblPr/>
+      <w:tcPr>
+        <w:tcBorders>
+          <w:top w:val="single" w:sz="4" w:space="0" w:color="FFFFFF" w:themeColor="background1"/>
+          <w:bottom w:val="single" w:sz="4" w:space="0" w:color="FFFFFF" w:themeColor="background1"/>
+          <w:right w:val="single" w:sz="4" w:space="0" w:color="FFFFFF" w:themeColor="background1"/>
+          <w:insideV w:val="nil"/>
+        </w:tcBorders>
+        <w:shd w:val="clear" w:color="auto" w:fill="4EA72E" w:themeFill="accent6"/>
+      </w:tcPr>
+    </w:tblStylePr>
+    <w:tblStylePr w:type="band1Vert">
+      <w:tblPr/>
+      <w:tcPr>
+        <w:shd w:val="clear" w:color="auto" w:fill="B3E5A1" w:themeFill="accent6" w:themeFillTint="66"/>
+      </w:tcPr>
+    </w:tblStylePr>
+    <w:tblStylePr w:type="band1Horz">
+      <w:tblPr/>
+      <w:tcPr>
+        <w:shd w:val="clear" w:color="auto" w:fill="B3E5A1" w:themeFill="accent6" w:themeFillTint="66"/>
+      </w:tcPr>
+    </w:tblStylePr>
+  </w:style>
+  <w:style w:type="table" w:styleId="40">
+    <w:name w:val="Grid Table 4"/>
+    <w:basedOn w:val="a1"/>
+    <w:uiPriority w:val="49"/>
+    <w:rsid w:val="00827ECB"/>
+    <w:pPr>
+      <w:spacing w:after="0" w:line="240" w:lineRule="auto"/>
+    </w:pPr>
+    <w:tblPr>
+      <w:tblStyleRowBandSize w:val="1"/>
+      <w:tblStyleColBandSize w:val="1"/>
+      <w:tblBorders>
+        <w:top w:val="single" w:sz="4" w:space="0" w:color="666666" w:themeColor="text1" w:themeTint="99"/>
+        <w:left w:val="single" w:sz="4" w:space="0" w:color="666666" w:themeColor="text1" w:themeTint="99"/>
+        <w:bottom w:val="single" w:sz="4" w:space="0" w:color="666666" w:themeColor="text1" w:themeTint="99"/>
+        <w:right w:val="single" w:sz="4" w:space="0" w:color="666666" w:themeColor="text1" w:themeTint="99"/>
+        <w:insideH w:val="single" w:sz="4" w:space="0" w:color="666666" w:themeColor="text1" w:themeTint="99"/>
+        <w:insideV w:val="single" w:sz="4" w:space="0" w:color="666666" w:themeColor="text1" w:themeTint="99"/>
+      </w:tblBorders>
+    </w:tblPr>
+    <w:tblStylePr w:type="firstRow">
+      <w:rPr>
+        <w:b/>
+        <w:bCs/>
+        <w:color w:val="FFFFFF" w:themeColor="background1"/>
+      </w:rPr>
+      <w:tblPr/>
+      <w:tcPr>
+        <w:tcBorders>
+          <w:top w:val="single" w:sz="4" w:space="0" w:color="000000" w:themeColor="text1"/>
+          <w:left w:val="single" w:sz="4" w:space="0" w:color="000000" w:themeColor="text1"/>
+          <w:bottom w:val="single" w:sz="4" w:space="0" w:color="000000" w:themeColor="text1"/>
+          <w:right w:val="single" w:sz="4" w:space="0" w:color="000000" w:themeColor="text1"/>
+          <w:insideH w:val="nil"/>
+          <w:insideV w:val="nil"/>
+        </w:tcBorders>
+        <w:shd w:val="clear" w:color="auto" w:fill="000000" w:themeFill="text1"/>
+      </w:tcPr>
+    </w:tblStylePr>
+    <w:tblStylePr w:type="lastRow">
+      <w:rPr>
+        <w:b/>
+        <w:bCs/>
+      </w:rPr>
+      <w:tblPr/>
+      <w:tcPr>
+        <w:tcBorders>
+          <w:top w:val="double" w:sz="4" w:space="0" w:color="000000" w:themeColor="text1"/>
+        </w:tcBorders>
+      </w:tcPr>
+    </w:tblStylePr>
+    <w:tblStylePr w:type="firstCol">
+      <w:rPr>
+        <w:b/>
+        <w:bCs/>
+      </w:rPr>
+    </w:tblStylePr>
+    <w:tblStylePr w:type="lastCol">
+      <w:rPr>
+        <w:b/>
+        <w:bCs/>
+      </w:rPr>
+    </w:tblStylePr>
+    <w:tblStylePr w:type="band1Vert">
+      <w:tblPr/>
+      <w:tcPr>
+        <w:shd w:val="clear" w:color="auto" w:fill="CCCCCC" w:themeFill="text1" w:themeFillTint="33"/>
+      </w:tcPr>
+    </w:tblStylePr>
+    <w:tblStylePr w:type="band1Horz">
+      <w:tblPr/>
+      <w:tcPr>
+        <w:shd w:val="clear" w:color="auto" w:fill="CCCCCC" w:themeFill="text1" w:themeFillTint="33"/>
+      </w:tcPr>
+    </w:tblStylePr>
+  </w:style>
 </w:styles>
 </file>
 
